--- a/CSDN/Binder机制.docx
+++ b/CSDN/Binder机制.docx
@@ -5,7 +5,7 @@
     <w:p>
       <w:pPr>
         <w:rPr>
-          <w:rFonts w:ascii="Verdana" w:hAnsi="Verdana" w:hint="eastAsia"/>
+          <w:rFonts w:ascii="Verdana" w:hAnsi="Verdana"/>
           <w:color w:val="000000"/>
           <w:sz w:val="22"/>
           <w:shd w:val="clear" w:color="auto" w:fill="EEEEDD"/>
@@ -42,7 +42,7 @@
     <w:p>
       <w:pPr>
         <w:rPr>
-          <w:rFonts w:ascii="Verdana" w:hAnsi="Verdana" w:hint="eastAsia"/>
+          <w:rFonts w:ascii="Verdana" w:hAnsi="Verdana"/>
           <w:color w:val="000000"/>
           <w:sz w:val="22"/>
           <w:shd w:val="clear" w:color="auto" w:fill="EEEEDD"/>
@@ -52,7 +52,7 @@
     <w:p>
       <w:pPr>
         <w:rPr>
-          <w:rFonts w:ascii="Verdana" w:hAnsi="Verdana" w:hint="eastAsia"/>
+          <w:rFonts w:ascii="Verdana" w:hAnsi="Verdana"/>
           <w:color w:val="000000"/>
           <w:sz w:val="22"/>
           <w:shd w:val="clear" w:color="auto" w:fill="EEEEDD"/>
@@ -293,12 +293,100 @@
         <w:t>让其它进程方便调用对象的方法。</w:t>
       </w:r>
     </w:p>
+    <w:p/>
     <w:p>
       <w:pPr>
-        <w:rPr>
-          <w:rFonts w:hint="eastAsia"/>
+        <w:pStyle w:val="a8"/>
+        <w:shd w:val="clear" w:color="auto" w:fill="EEEEDD"/>
+        <w:spacing w:before="150" w:beforeAutospacing="0" w:after="150" w:afterAutospacing="0"/>
+        <w:rPr>
+          <w:rFonts w:ascii="Verdana" w:hAnsi="Verdana"/>
+          <w:color w:val="000000"/>
+          <w:sz w:val="22"/>
+          <w:szCs w:val="22"/>
         </w:rPr>
       </w:pPr>
+      <w:r>
+        <w:rPr>
+          <w:rFonts w:ascii="Verdana" w:hAnsi="Verdana"/>
+          <w:color w:val="000000"/>
+          <w:sz w:val="22"/>
+          <w:szCs w:val="22"/>
+        </w:rPr>
+        <w:t>一个</w:t>
+      </w:r>
+      <w:r>
+        <w:rPr>
+          <w:rFonts w:ascii="Verdana" w:hAnsi="Verdana"/>
+          <w:color w:val="000000"/>
+          <w:sz w:val="22"/>
+          <w:szCs w:val="22"/>
+        </w:rPr>
+        <w:t>Binder</w:t>
+      </w:r>
+      <w:r>
+        <w:rPr>
+          <w:rFonts w:ascii="Verdana" w:hAnsi="Verdana"/>
+          <w:color w:val="000000"/>
+          <w:sz w:val="22"/>
+          <w:szCs w:val="22"/>
+        </w:rPr>
+        <w:t>系统由四部分组成：</w:t>
+      </w:r>
+      <w:r>
+        <w:rPr>
+          <w:rFonts w:ascii="Verdana" w:hAnsi="Verdana"/>
+          <w:color w:val="000000"/>
+          <w:sz w:val="22"/>
+          <w:szCs w:val="22"/>
+        </w:rPr>
+        <w:t>Binder</w:t>
+      </w:r>
+      <w:r>
+        <w:rPr>
+          <w:rFonts w:ascii="Verdana" w:hAnsi="Verdana"/>
+          <w:color w:val="000000"/>
+          <w:sz w:val="22"/>
+          <w:szCs w:val="22"/>
+        </w:rPr>
+        <w:t>客户端、</w:t>
+      </w:r>
+      <w:r>
+        <w:rPr>
+          <w:rFonts w:ascii="Verdana" w:hAnsi="Verdana"/>
+          <w:color w:val="000000"/>
+          <w:sz w:val="22"/>
+          <w:szCs w:val="22"/>
+        </w:rPr>
+        <w:t>Binder</w:t>
+      </w:r>
+      <w:r>
+        <w:rPr>
+          <w:rFonts w:ascii="Verdana" w:hAnsi="Verdana"/>
+          <w:color w:val="000000"/>
+          <w:sz w:val="22"/>
+          <w:szCs w:val="22"/>
+        </w:rPr>
+        <w:t>服务端、</w:t>
+      </w:r>
+      <w:r>
+        <w:rPr>
+          <w:rFonts w:ascii="Verdana" w:hAnsi="Verdana"/>
+          <w:color w:val="000000"/>
+          <w:sz w:val="22"/>
+          <w:szCs w:val="22"/>
+        </w:rPr>
+        <w:t>Binder</w:t>
+      </w:r>
+      <w:r>
+        <w:rPr>
+          <w:rFonts w:ascii="Verdana" w:hAnsi="Verdana"/>
+          <w:color w:val="000000"/>
+          <w:sz w:val="22"/>
+          <w:szCs w:val="22"/>
+        </w:rPr>
+        <w:t>驱动、服务登记查询模块</w:t>
+      </w:r>
     </w:p>
     <w:p>
       <w:pPr>
@@ -314,15 +402,7 @@
       </w:pPr>
       <w:r>
         <w:rPr>
-          <w:rFonts w:ascii="Verdana" w:hAnsi="Verdana"/>
-          <w:color w:val="000000"/>
-          <w:sz w:val="22"/>
-          <w:szCs w:val="22"/>
-        </w:rPr>
-        <w:t>一个</w:t>
-      </w:r>
-      <w:r>
-        <w:rPr>
+          <w:rStyle w:val="a9"/>
           <w:rFonts w:ascii="Verdana" w:hAnsi="Verdana"/>
           <w:color w:val="000000"/>
           <w:sz w:val="22"/>
@@ -332,66 +412,22 @@
       </w:r>
       <w:r>
         <w:rPr>
-          <w:rFonts w:ascii="Verdana" w:hAnsi="Verdana"/>
-          <w:color w:val="000000"/>
-          <w:sz w:val="22"/>
-          <w:szCs w:val="22"/>
-        </w:rPr>
-        <w:t>系统由四部分组成：</w:t>
-      </w:r>
-      <w:r>
-        <w:rPr>
-          <w:rFonts w:ascii="Verdana" w:hAnsi="Verdana"/>
-          <w:color w:val="000000"/>
-          <w:sz w:val="22"/>
-          <w:szCs w:val="22"/>
-        </w:rPr>
-        <w:t>Binder</w:t>
-      </w:r>
-      <w:r>
-        <w:rPr>
-          <w:rFonts w:ascii="Verdana" w:hAnsi="Verdana"/>
-          <w:color w:val="000000"/>
-          <w:sz w:val="22"/>
-          <w:szCs w:val="22"/>
-        </w:rPr>
-        <w:t>客户端、</w:t>
-      </w:r>
-      <w:r>
-        <w:rPr>
-          <w:rFonts w:ascii="Verdana" w:hAnsi="Verdana"/>
-          <w:color w:val="000000"/>
-          <w:sz w:val="22"/>
-          <w:szCs w:val="22"/>
-        </w:rPr>
-        <w:t>Binder</w:t>
-      </w:r>
-      <w:r>
-        <w:rPr>
-          <w:rFonts w:ascii="Verdana" w:hAnsi="Verdana"/>
-          <w:color w:val="000000"/>
-          <w:sz w:val="22"/>
-          <w:szCs w:val="22"/>
-        </w:rPr>
-        <w:t>服务端、</w:t>
-      </w:r>
-      <w:r>
-        <w:rPr>
-          <w:rFonts w:ascii="Verdana" w:hAnsi="Verdana"/>
-          <w:color w:val="000000"/>
-          <w:sz w:val="22"/>
-          <w:szCs w:val="22"/>
-        </w:rPr>
-        <w:t>Binder</w:t>
-      </w:r>
-      <w:r>
-        <w:rPr>
-          <w:rFonts w:ascii="Verdana" w:hAnsi="Verdana"/>
-          <w:color w:val="000000"/>
-          <w:sz w:val="22"/>
-          <w:szCs w:val="22"/>
-        </w:rPr>
-        <w:t>驱动、服务登记查询模块</w:t>
+          <w:rStyle w:val="a9"/>
+          <w:rFonts w:ascii="Verdana" w:hAnsi="Verdana"/>
+          <w:color w:val="000000"/>
+          <w:sz w:val="22"/>
+          <w:szCs w:val="22"/>
+        </w:rPr>
+        <w:t>客户端</w:t>
+      </w:r>
+      <w:r>
+        <w:rPr>
+          <w:rFonts w:ascii="Verdana" w:hAnsi="Verdana"/>
+          <w:color w:val="000000"/>
+          <w:sz w:val="22"/>
+          <w:szCs w:val="22"/>
+        </w:rPr>
+        <w:t>：想要使用服务的进程</w:t>
       </w:r>
     </w:p>
     <w:p>
@@ -424,16 +460,16 @@
           <w:sz w:val="22"/>
           <w:szCs w:val="22"/>
         </w:rPr>
-        <w:t>客户端</w:t>
-      </w:r>
-      <w:r>
-        <w:rPr>
-          <w:rFonts w:ascii="Verdana" w:hAnsi="Verdana"/>
-          <w:color w:val="000000"/>
-          <w:sz w:val="22"/>
-          <w:szCs w:val="22"/>
-        </w:rPr>
-        <w:t>：想要使用服务的进程</w:t>
+        <w:t>服务端</w:t>
+      </w:r>
+      <w:r>
+        <w:rPr>
+          <w:rFonts w:ascii="Verdana" w:hAnsi="Verdana"/>
+          <w:color w:val="000000"/>
+          <w:sz w:val="22"/>
+          <w:szCs w:val="22"/>
+        </w:rPr>
+        <w:t>：实际提供服务的进程</w:t>
       </w:r>
     </w:p>
     <w:p>
@@ -466,16 +502,214 @@
           <w:sz w:val="22"/>
           <w:szCs w:val="22"/>
         </w:rPr>
-        <w:t>服务端</w:t>
-      </w:r>
-      <w:r>
-        <w:rPr>
-          <w:rFonts w:ascii="Verdana" w:hAnsi="Verdana"/>
-          <w:color w:val="000000"/>
-          <w:sz w:val="22"/>
-          <w:szCs w:val="22"/>
-        </w:rPr>
-        <w:t>：实际提供服务的进程</w:t>
+        <w:t>驱动</w:t>
+      </w:r>
+      <w:r>
+        <w:rPr>
+          <w:rFonts w:ascii="Verdana" w:hAnsi="Verdana"/>
+          <w:color w:val="000000"/>
+          <w:sz w:val="22"/>
+          <w:szCs w:val="22"/>
+        </w:rPr>
+        <w:t>：我们在客户端先通过</w:t>
+      </w:r>
+      <w:r>
+        <w:rPr>
+          <w:rFonts w:ascii="Verdana" w:hAnsi="Verdana"/>
+          <w:color w:val="000000"/>
+          <w:sz w:val="22"/>
+          <w:szCs w:val="22"/>
+        </w:rPr>
+        <w:t>Binder</w:t>
+      </w:r>
+      <w:r>
+        <w:rPr>
+          <w:rFonts w:ascii="Verdana" w:hAnsi="Verdana"/>
+          <w:color w:val="000000"/>
+          <w:sz w:val="22"/>
+          <w:szCs w:val="22"/>
+        </w:rPr>
+        <w:t>拿到一个服务端进程中的一个对象的引用，通过这个引用，直接</w:t>
+      </w:r>
+      <w:r>
+        <w:rPr>
+          <w:rFonts w:ascii="Verdana" w:hAnsi="Verdana"/>
+          <w:color w:val="000000"/>
+          <w:sz w:val="22"/>
+          <w:szCs w:val="22"/>
+        </w:rPr>
+        <w:t xml:space="preserve"> </w:t>
+      </w:r>
+      <w:r>
+        <w:rPr>
+          <w:rFonts w:ascii="Verdana" w:hAnsi="Verdana"/>
+          <w:color w:val="000000"/>
+          <w:sz w:val="22"/>
+          <w:szCs w:val="22"/>
+        </w:rPr>
+        <w:t>调用对象的方法获取结果。在这个引用对象执行方法时，它是先将方法调用的请求传给</w:t>
+      </w:r>
+      <w:r>
+        <w:rPr>
+          <w:rFonts w:ascii="Verdana" w:hAnsi="Verdana"/>
+          <w:color w:val="000000"/>
+          <w:sz w:val="22"/>
+          <w:szCs w:val="22"/>
+        </w:rPr>
+        <w:t>binder</w:t>
+      </w:r>
+      <w:r>
+        <w:rPr>
+          <w:rFonts w:ascii="Verdana" w:hAnsi="Verdana"/>
+          <w:color w:val="000000"/>
+          <w:sz w:val="22"/>
+          <w:szCs w:val="22"/>
+        </w:rPr>
+        <w:t>驱动；然后</w:t>
+      </w:r>
+      <w:r>
+        <w:rPr>
+          <w:rFonts w:ascii="Verdana" w:hAnsi="Verdana"/>
+          <w:color w:val="000000"/>
+          <w:sz w:val="22"/>
+          <w:szCs w:val="22"/>
+        </w:rPr>
+        <w:t>binder</w:t>
+      </w:r>
+      <w:r>
+        <w:rPr>
+          <w:rFonts w:ascii="Verdana" w:hAnsi="Verdana"/>
+          <w:color w:val="000000"/>
+          <w:sz w:val="22"/>
+          <w:szCs w:val="22"/>
+        </w:rPr>
+        <w:t>驱动再将请求传给服务端进程；服务端</w:t>
+      </w:r>
+      <w:r>
+        <w:rPr>
+          <w:rFonts w:ascii="Verdana" w:hAnsi="Verdana"/>
+          <w:color w:val="000000"/>
+          <w:sz w:val="22"/>
+          <w:szCs w:val="22"/>
+        </w:rPr>
+        <w:t xml:space="preserve"> </w:t>
+      </w:r>
+      <w:r>
+        <w:rPr>
+          <w:rFonts w:ascii="Verdana" w:hAnsi="Verdana"/>
+          <w:color w:val="000000"/>
+          <w:sz w:val="22"/>
+          <w:szCs w:val="22"/>
+        </w:rPr>
+        <w:t>进程收到请求后，调用服务端</w:t>
+      </w:r>
+      <w:r>
+        <w:rPr>
+          <w:rFonts w:ascii="Verdana" w:hAnsi="Verdana"/>
+          <w:color w:val="000000"/>
+          <w:sz w:val="22"/>
+          <w:szCs w:val="22"/>
+        </w:rPr>
+        <w:t>“</w:t>
+      </w:r>
+      <w:r>
+        <w:rPr>
+          <w:rFonts w:ascii="Verdana" w:hAnsi="Verdana"/>
+          <w:color w:val="000000"/>
+          <w:sz w:val="22"/>
+          <w:szCs w:val="22"/>
+        </w:rPr>
+        <w:t>真正</w:t>
+      </w:r>
+      <w:r>
+        <w:rPr>
+          <w:rFonts w:ascii="Verdana" w:hAnsi="Verdana"/>
+          <w:color w:val="000000"/>
+          <w:sz w:val="22"/>
+          <w:szCs w:val="22"/>
+        </w:rPr>
+        <w:t>”</w:t>
+      </w:r>
+      <w:r>
+        <w:rPr>
+          <w:rFonts w:ascii="Verdana" w:hAnsi="Verdana"/>
+          <w:color w:val="000000"/>
+          <w:sz w:val="22"/>
+          <w:szCs w:val="22"/>
+        </w:rPr>
+        <w:t>的对象来执行所调用的方法；得出结果后，将结果发给</w:t>
+      </w:r>
+      <w:r>
+        <w:rPr>
+          <w:rFonts w:ascii="Verdana" w:hAnsi="Verdana"/>
+          <w:color w:val="000000"/>
+          <w:sz w:val="22"/>
+          <w:szCs w:val="22"/>
+        </w:rPr>
+        <w:t>binder</w:t>
+      </w:r>
+      <w:r>
+        <w:rPr>
+          <w:rFonts w:ascii="Verdana" w:hAnsi="Verdana"/>
+          <w:color w:val="000000"/>
+          <w:sz w:val="22"/>
+          <w:szCs w:val="22"/>
+        </w:rPr>
+        <w:t>驱动；</w:t>
+      </w:r>
+      <w:r>
+        <w:rPr>
+          <w:rFonts w:ascii="Verdana" w:hAnsi="Verdana"/>
+          <w:color w:val="000000"/>
+          <w:sz w:val="22"/>
+          <w:szCs w:val="22"/>
+        </w:rPr>
+        <w:t>binder</w:t>
+      </w:r>
+      <w:r>
+        <w:rPr>
+          <w:rFonts w:ascii="Verdana" w:hAnsi="Verdana"/>
+          <w:color w:val="000000"/>
+          <w:sz w:val="22"/>
+          <w:szCs w:val="22"/>
+        </w:rPr>
+        <w:t>驱动再将结果发给我们的客户端；最</w:t>
+      </w:r>
+      <w:r>
+        <w:rPr>
+          <w:rFonts w:ascii="Verdana" w:hAnsi="Verdana"/>
+          <w:color w:val="000000"/>
+          <w:sz w:val="22"/>
+          <w:szCs w:val="22"/>
+        </w:rPr>
+        <w:t xml:space="preserve"> </w:t>
+      </w:r>
+      <w:r>
+        <w:rPr>
+          <w:rFonts w:ascii="Verdana" w:hAnsi="Verdana"/>
+          <w:color w:val="000000"/>
+          <w:sz w:val="22"/>
+          <w:szCs w:val="22"/>
+        </w:rPr>
+        <w:t>终，我们在客户端进程的调用就有了返回值。</w:t>
+      </w:r>
+      <w:r>
+        <w:rPr>
+          <w:rFonts w:ascii="Verdana" w:hAnsi="Verdana"/>
+          <w:color w:val="000000"/>
+          <w:sz w:val="22"/>
+          <w:szCs w:val="22"/>
+        </w:rPr>
+        <w:t>Binder</w:t>
+      </w:r>
+      <w:r>
+        <w:rPr>
+          <w:rFonts w:ascii="Verdana" w:hAnsi="Verdana"/>
+          <w:color w:val="000000"/>
+          <w:sz w:val="22"/>
+          <w:szCs w:val="22"/>
+        </w:rPr>
+        <w:t>驱动，相当于一个中转者的角色。通过这个中转者的帮忙，我们就可以调用其它进程中的对象。</w:t>
       </w:r>
     </w:p>
     <w:p>
@@ -498,44 +732,16 @@
           <w:sz w:val="22"/>
           <w:szCs w:val="22"/>
         </w:rPr>
-        <w:t>Binder</w:t>
-      </w:r>
-      <w:r>
-        <w:rPr>
-          <w:rStyle w:val="a9"/>
-          <w:rFonts w:ascii="Verdana" w:hAnsi="Verdana"/>
-          <w:color w:val="000000"/>
-          <w:sz w:val="22"/>
-          <w:szCs w:val="22"/>
-        </w:rPr>
-        <w:t>驱动</w:t>
-      </w:r>
-      <w:r>
-        <w:rPr>
-          <w:rFonts w:ascii="Verdana" w:hAnsi="Verdana"/>
-          <w:color w:val="000000"/>
-          <w:sz w:val="22"/>
-          <w:szCs w:val="22"/>
-        </w:rPr>
-        <w:t>：我们在客户端先通过</w:t>
-      </w:r>
-      <w:r>
-        <w:rPr>
-          <w:rFonts w:ascii="Verdana" w:hAnsi="Verdana"/>
-          <w:color w:val="000000"/>
-          <w:sz w:val="22"/>
-          <w:szCs w:val="22"/>
-        </w:rPr>
-        <w:t>Binder</w:t>
-      </w:r>
-      <w:r>
-        <w:rPr>
-          <w:rFonts w:ascii="Verdana" w:hAnsi="Verdana"/>
-          <w:color w:val="000000"/>
-          <w:sz w:val="22"/>
-          <w:szCs w:val="22"/>
-        </w:rPr>
-        <w:t>拿到一个服务端进程中的一个对象的引用，通过这个引用，直接</w:t>
+        <w:t>服务登记查询模块</w:t>
+      </w:r>
+      <w:r>
+        <w:rPr>
+          <w:rFonts w:ascii="Verdana" w:hAnsi="Verdana"/>
+          <w:color w:val="000000"/>
+          <w:sz w:val="22"/>
+          <w:szCs w:val="22"/>
+        </w:rPr>
+        <w:t>：我们调用其它进程里面的对象时，首先要获取这个对象。这个对象其实代表了另外一个进程能给我</w:t>
       </w:r>
       <w:r>
         <w:rPr>
@@ -553,43 +759,7 @@
           <w:sz w:val="22"/>
           <w:szCs w:val="22"/>
         </w:rPr>
-        <w:t>调用对象的方法获取结果。在这个引用对象执行方法时，它是先将方法调用的请求传给</w:t>
-      </w:r>
-      <w:r>
-        <w:rPr>
-          <w:rFonts w:ascii="Verdana" w:hAnsi="Verdana"/>
-          <w:color w:val="000000"/>
-          <w:sz w:val="22"/>
-          <w:szCs w:val="22"/>
-        </w:rPr>
-        <w:t>binder</w:t>
-      </w:r>
-      <w:r>
-        <w:rPr>
-          <w:rFonts w:ascii="Verdana" w:hAnsi="Verdana"/>
-          <w:color w:val="000000"/>
-          <w:sz w:val="22"/>
-          <w:szCs w:val="22"/>
-        </w:rPr>
-        <w:t>驱动；然后</w:t>
-      </w:r>
-      <w:r>
-        <w:rPr>
-          <w:rFonts w:ascii="Verdana" w:hAnsi="Verdana"/>
-          <w:color w:val="000000"/>
-          <w:sz w:val="22"/>
-          <w:szCs w:val="22"/>
-        </w:rPr>
-        <w:t>binder</w:t>
-      </w:r>
-      <w:r>
-        <w:rPr>
-          <w:rFonts w:ascii="Verdana" w:hAnsi="Verdana"/>
-          <w:color w:val="000000"/>
-          <w:sz w:val="22"/>
-          <w:szCs w:val="22"/>
-        </w:rPr>
-        <w:t>驱动再将请求传给服务端进程；服务端</w:t>
+        <w:t>们提供什么样的服务（再直接一点，就是：对象中有哪些方法可以让客户端进程调用）。首先服务端进程要在某个地方注册登记一下，告诉系统我有个对象可以公开</w:t>
       </w:r>
       <w:r>
         <w:rPr>
@@ -607,183 +777,59 @@
           <w:sz w:val="22"/>
           <w:szCs w:val="22"/>
         </w:rPr>
-        <w:t>进程收到请求后，调用服务端</w:t>
-      </w:r>
-      <w:r>
-        <w:rPr>
-          <w:rFonts w:ascii="Verdana" w:hAnsi="Verdana"/>
-          <w:color w:val="000000"/>
-          <w:sz w:val="22"/>
-          <w:szCs w:val="22"/>
-        </w:rPr>
-        <w:t>“</w:t>
-      </w:r>
-      <w:r>
-        <w:rPr>
-          <w:rFonts w:ascii="Verdana" w:hAnsi="Verdana"/>
-          <w:color w:val="000000"/>
-          <w:sz w:val="22"/>
-          <w:szCs w:val="22"/>
-        </w:rPr>
-        <w:t>真正</w:t>
-      </w:r>
-      <w:r>
-        <w:rPr>
-          <w:rFonts w:ascii="Verdana" w:hAnsi="Verdana"/>
-          <w:color w:val="000000"/>
-          <w:sz w:val="22"/>
-          <w:szCs w:val="22"/>
-        </w:rPr>
-        <w:t>”</w:t>
-      </w:r>
-      <w:r>
-        <w:rPr>
-          <w:rFonts w:ascii="Verdana" w:hAnsi="Verdana"/>
-          <w:color w:val="000000"/>
-          <w:sz w:val="22"/>
-          <w:szCs w:val="22"/>
-        </w:rPr>
-        <w:t>的对象来执行所调用的方法；得出结果后，将结果发给</w:t>
-      </w:r>
-      <w:r>
-        <w:rPr>
-          <w:rFonts w:ascii="Verdana" w:hAnsi="Verdana"/>
-          <w:color w:val="000000"/>
-          <w:sz w:val="22"/>
-          <w:szCs w:val="22"/>
-        </w:rPr>
-        <w:t>binder</w:t>
-      </w:r>
-      <w:r>
-        <w:rPr>
-          <w:rFonts w:ascii="Verdana" w:hAnsi="Verdana"/>
-          <w:color w:val="000000"/>
-          <w:sz w:val="22"/>
-          <w:szCs w:val="22"/>
-        </w:rPr>
-        <w:t>驱动；</w:t>
-      </w:r>
-      <w:r>
-        <w:rPr>
-          <w:rFonts w:ascii="Verdana" w:hAnsi="Verdana"/>
-          <w:color w:val="000000"/>
-          <w:sz w:val="22"/>
-          <w:szCs w:val="22"/>
-        </w:rPr>
-        <w:t>binder</w:t>
-      </w:r>
-      <w:r>
-        <w:rPr>
-          <w:rFonts w:ascii="Verdana" w:hAnsi="Verdana"/>
-          <w:color w:val="000000"/>
-          <w:sz w:val="22"/>
-          <w:szCs w:val="22"/>
-        </w:rPr>
-        <w:t>驱动再将结果发给我们的客户端；最</w:t>
-      </w:r>
-      <w:r>
-        <w:rPr>
-          <w:rFonts w:ascii="Verdana" w:hAnsi="Verdana"/>
-          <w:color w:val="000000"/>
-          <w:sz w:val="22"/>
-          <w:szCs w:val="22"/>
-        </w:rPr>
-        <w:t xml:space="preserve"> </w:t>
-      </w:r>
-      <w:r>
-        <w:rPr>
-          <w:rFonts w:ascii="Verdana" w:hAnsi="Verdana"/>
-          <w:color w:val="000000"/>
-          <w:sz w:val="22"/>
-          <w:szCs w:val="22"/>
-        </w:rPr>
-        <w:t>终，我们在客户端进程的调用就有了返回值。</w:t>
-      </w:r>
-      <w:r>
-        <w:rPr>
-          <w:rFonts w:ascii="Verdana" w:hAnsi="Verdana"/>
-          <w:color w:val="000000"/>
-          <w:sz w:val="22"/>
-          <w:szCs w:val="22"/>
-        </w:rPr>
-        <w:t>Binder</w:t>
-      </w:r>
-      <w:r>
-        <w:rPr>
-          <w:rFonts w:ascii="Verdana" w:hAnsi="Verdana"/>
-          <w:color w:val="000000"/>
-          <w:sz w:val="22"/>
-          <w:szCs w:val="22"/>
-        </w:rPr>
-        <w:t>驱动，相当于一个中转者的角色。通过这个中转者的帮忙，我们就可以调用其它进程中的对象。</w:t>
+        <w:t>给其它进程来提供服务。当客户端进程需要这个服务时，就去这个登记的地方通过查询来找到这个对象。</w:t>
       </w:r>
     </w:p>
     <w:p>
       <w:pPr>
-        <w:pStyle w:val="a8"/>
-        <w:shd w:val="clear" w:color="auto" w:fill="EEEEDD"/>
-        <w:spacing w:before="150" w:beforeAutospacing="0" w:after="150" w:afterAutospacing="0"/>
-        <w:rPr>
-          <w:rFonts w:ascii="Verdana" w:hAnsi="Verdana"/>
-          <w:color w:val="000000"/>
-          <w:sz w:val="22"/>
-          <w:szCs w:val="22"/>
+        <w:rPr>
+          <w:rFonts w:hint="eastAsia"/>
         </w:rPr>
       </w:pPr>
-      <w:r>
-        <w:rPr>
-          <w:rStyle w:val="a9"/>
-          <w:rFonts w:ascii="Verdana" w:hAnsi="Verdana"/>
-          <w:color w:val="000000"/>
-          <w:sz w:val="22"/>
-          <w:szCs w:val="22"/>
-        </w:rPr>
-        <w:t>服务登记查询模块</w:t>
-      </w:r>
-      <w:r>
-        <w:rPr>
-          <w:rFonts w:ascii="Verdana" w:hAnsi="Verdana"/>
-          <w:color w:val="000000"/>
-          <w:sz w:val="22"/>
-          <w:szCs w:val="22"/>
-        </w:rPr>
-        <w:t>：我们调用其它进程里面的对象时，首先要获取这个对象。这个对象其实代表了另外一个进程能给我</w:t>
-      </w:r>
-      <w:r>
-        <w:rPr>
-          <w:rFonts w:ascii="Verdana" w:hAnsi="Verdana"/>
-          <w:color w:val="000000"/>
-          <w:sz w:val="22"/>
-          <w:szCs w:val="22"/>
-        </w:rPr>
-        <w:t xml:space="preserve"> </w:t>
-      </w:r>
-      <w:r>
-        <w:rPr>
-          <w:rFonts w:ascii="Verdana" w:hAnsi="Verdana"/>
-          <w:color w:val="000000"/>
-          <w:sz w:val="22"/>
-          <w:szCs w:val="22"/>
-        </w:rPr>
-        <w:t>们提供什么样的服务（再直接一点，就是：对象中有哪些方法可以让客户端进程调用）。首先服务端进程要在某个地方注册登记一下，告诉系统我有个对象可以公开</w:t>
-      </w:r>
-      <w:r>
-        <w:rPr>
-          <w:rFonts w:ascii="Verdana" w:hAnsi="Verdana"/>
-          <w:color w:val="000000"/>
-          <w:sz w:val="22"/>
-          <w:szCs w:val="22"/>
-        </w:rPr>
-        <w:t xml:space="preserve"> </w:t>
-      </w:r>
-      <w:r>
-        <w:rPr>
-          <w:rFonts w:ascii="Verdana" w:hAnsi="Verdana"/>
-          <w:color w:val="000000"/>
-          <w:sz w:val="22"/>
-          <w:szCs w:val="22"/>
-        </w:rPr>
-        <w:t>给其它进程来提供服务。当客户端进程需要这个服务时，就去这个登记的地方通过查询来找到这个对象。</w:t>
+    </w:p>
+    <w:p>
+      <w:pPr>
+        <w:rPr>
+          <w:rFonts w:hint="eastAsia"/>
+        </w:rPr>
+      </w:pPr>
+    </w:p>
+    <w:p>
+      <w:pPr>
+        <w:rPr>
+          <w:rFonts w:hint="eastAsia"/>
+        </w:rPr>
+      </w:pPr>
+    </w:p>
+    <w:p>
+      <w:pPr>
+        <w:rPr>
+          <w:rFonts w:hint="eastAsia"/>
+        </w:rPr>
+      </w:pPr>
+      <w:r>
+        <w:rPr>
+          <w:rFonts w:hint="eastAsia"/>
+        </w:rPr>
+        <w:t xml:space="preserve">Binder </w:t>
+      </w:r>
+      <w:r>
+        <w:rPr>
+          <w:rFonts w:hint="eastAsia"/>
+        </w:rPr>
+        <w:t>的使用</w:t>
+      </w:r>
+      <w:r>
+        <w:rPr>
+          <w:rFonts w:hint="eastAsia"/>
+        </w:rPr>
+        <w:t xml:space="preserve"> AIDL </w:t>
+      </w:r>
+      <w:r>
+        <w:rPr>
+          <w:rFonts w:hint="eastAsia"/>
+        </w:rPr>
+        <w:t>：</w:t>
       </w:r>
     </w:p>
     <w:p>
